--- a/411 Project/nocLock/Documentaion/Requirements/Requirements Doc v1.2.docx
+++ b/411 Project/nocLock/Documentaion/Requirements/Requirements Doc v1.2.docx
@@ -1,6 +1,6 @@
 
 <file path=word/document.xml><?xml version="1.0" encoding="utf-8"?>
-<w:document xmlns:wpc="http://schemas.microsoft.com/office/word/2010/wordprocessingCanvas" xmlns:mc="http://schemas.openxmlformats.org/markup-compatibility/2006" xmlns:o="urn:schemas-microsoft-com:office:office" xmlns:r="http://schemas.openxmlformats.org/officeDocument/2006/relationships" xmlns:m="http://schemas.openxmlformats.org/officeDocument/2006/math" xmlns:v="urn:schemas-microsoft-com:vml" xmlns:wp14="http://schemas.microsoft.com/office/word/2010/wordprocessingDrawing" xmlns:wp="http://schemas.openxmlformats.org/drawingml/2006/wordprocessingDrawing" xmlns:w10="urn:schemas-microsoft-com:office:word" xmlns:w="http://schemas.openxmlformats.org/wordprocessingml/2006/main" xmlns:w14="http://schemas.microsoft.com/office/word/2010/wordml" xmlns:wpg="http://schemas.microsoft.com/office/word/2010/wordprocessingGroup" xmlns:wpi="http://schemas.microsoft.com/office/word/2010/wordprocessingInk" xmlns:wne="http://schemas.microsoft.com/office/word/2006/wordml" xmlns:wps="http://schemas.microsoft.com/office/word/2010/wordprocessingShape" mc:Ignorable="w14 wp14">
+<w:document xmlns:wpc="http://schemas.microsoft.com/office/word/2010/wordprocessingCanvas" xmlns:mo="http://schemas.microsoft.com/office/mac/office/2008/main" xmlns:mc="http://schemas.openxmlformats.org/markup-compatibility/2006" xmlns:mv="urn:schemas-microsoft-com:mac:vml" xmlns:o="urn:schemas-microsoft-com:office:office" xmlns:r="http://schemas.openxmlformats.org/officeDocument/2006/relationships" xmlns:m="http://schemas.openxmlformats.org/officeDocument/2006/math" xmlns:v="urn:schemas-microsoft-com:vml" xmlns:wp14="http://schemas.microsoft.com/office/word/2010/wordprocessingDrawing" xmlns:wp="http://schemas.openxmlformats.org/drawingml/2006/wordprocessingDrawing" xmlns:w10="urn:schemas-microsoft-com:office:word" xmlns:w="http://schemas.openxmlformats.org/wordprocessingml/2006/main" xmlns:w14="http://schemas.microsoft.com/office/word/2010/wordml" xmlns:wpg="http://schemas.microsoft.com/office/word/2010/wordprocessingGroup" xmlns:wpi="http://schemas.microsoft.com/office/word/2010/wordprocessingInk" xmlns:wne="http://schemas.microsoft.com/office/word/2006/wordml" xmlns:wps="http://schemas.microsoft.com/office/word/2010/wordprocessingShape" mc:Ignorable="w14 wp14">
   <w:body>
     <w:sdt>
       <w:sdtPr>
@@ -31,6 +31,7 @@
             </w:rPr>
           </w:pPr>
         </w:p>
+        <w:bookmarkStart w:id="0" w:name="_GoBack"/>
         <w:p>
           <w:pPr>
             <w:pBdr>
@@ -66,7 +67,6 @@
             </w:sdtPr>
             <w:sdtEndPr/>
             <w:sdtContent>
-              <w:proofErr w:type="spellStart"/>
               <w:proofErr w:type="gramStart"/>
               <w:r>
                 <w:rPr>
@@ -78,7 +78,6 @@
                 </w:rPr>
                 <w:t>nocLock</w:t>
               </w:r>
-              <w:proofErr w:type="spellEnd"/>
               <w:proofErr w:type="gramEnd"/>
               <w:r>
                 <w:rPr>
@@ -93,6 +92,7 @@
             </w:sdtContent>
           </w:sdt>
         </w:p>
+        <w:bookmarkEnd w:id="0" w:displacedByCustomXml="next"/>
         <w:sdt>
           <w:sdtPr>
             <w:rPr>
@@ -867,11 +867,11 @@
       <w:pPr>
         <w:pStyle w:val="Heading1"/>
       </w:pPr>
-      <w:bookmarkStart w:id="0" w:name="_Toc275974797"/>
+      <w:bookmarkStart w:id="1" w:name="_Toc275974797"/>
       <w:r>
         <w:t>Marketing Requirements</w:t>
       </w:r>
-      <w:bookmarkEnd w:id="0"/>
+      <w:bookmarkEnd w:id="1"/>
     </w:p>
     <w:p>
       <w:pPr>
@@ -963,8 +963,6 @@
         </w:rPr>
         <w:t>)</w:t>
       </w:r>
-      <w:bookmarkStart w:id="1" w:name="_GoBack"/>
-      <w:bookmarkEnd w:id="1"/>
     </w:p>
     <w:p>
       <w:pPr>
@@ -1171,7 +1169,6 @@
         </w:rPr>
         <w:br/>
       </w:r>
-      <w:proofErr w:type="gramStart"/>
       <w:r>
         <w:t>Must be able to store up to</w:t>
       </w:r>
@@ -1187,17 +1184,14 @@
       <w:r>
         <w:t>.</w:t>
       </w:r>
-      <w:proofErr w:type="gramEnd"/>
     </w:p>
     <w:p>
-      <w:proofErr w:type="gramStart"/>
       <w:r>
         <w:t>Must be able to differentiate between different knock sequences</w:t>
       </w:r>
       <w:r>
         <w:t>.</w:t>
       </w:r>
-      <w:proofErr w:type="gramEnd"/>
     </w:p>
     <w:p>
       <w:pPr>
@@ -1205,7 +1199,6 @@
           <w:color w:val="FF0000"/>
         </w:rPr>
       </w:pPr>
-      <w:proofErr w:type="gramStart"/>
       <w:r>
         <w:t xml:space="preserve">Should be able to store a knock sequence after being </w:t>
       </w:r>
@@ -1215,7 +1208,6 @@
       <w:r>
         <w:t>.</w:t>
       </w:r>
-      <w:proofErr w:type="gramEnd"/>
     </w:p>
     <w:p>
       <w:pPr>
@@ -1240,7 +1232,6 @@
         </w:rPr>
         <w:br/>
       </w:r>
-      <w:proofErr w:type="gramStart"/>
       <w:r>
         <w:t>Must not exceed $</w:t>
       </w:r>
@@ -1254,11 +1245,7 @@
         <w:t>in</w:t>
       </w:r>
       <w:r>
-        <w:t xml:space="preserve"> production costs.</w:t>
-      </w:r>
-      <w:proofErr w:type="gramEnd"/>
-      <w:r>
-        <w:t xml:space="preserve"> </w:t>
+        <w:t xml:space="preserve"> production costs. </w:t>
       </w:r>
     </w:p>
     <w:p>
@@ -1294,7 +1281,6 @@
         </w:rPr>
         <w:br/>
       </w:r>
-      <w:proofErr w:type="gramStart"/>
       <w:r>
         <w:t>Should</w:t>
       </w:r>
@@ -1304,10 +1290,8 @@
       <w:r>
         <w:t>less than 1 Watt.</w:t>
       </w:r>
-      <w:proofErr w:type="gramEnd"/>
     </w:p>
     <w:p>
-      <w:proofErr w:type="gramStart"/>
       <w:r>
         <w:t>Should</w:t>
       </w:r>
@@ -1320,14 +1304,11 @@
       <w:r>
         <w:t>.</w:t>
       </w:r>
-      <w:proofErr w:type="gramEnd"/>
     </w:p>
     <w:p>
-      <w:proofErr w:type="gramStart"/>
       <w:r>
         <w:t>May have an emergency back-up power supply.</w:t>
       </w:r>
-      <w:proofErr w:type="gramEnd"/>
     </w:p>
     <w:p>
       <w:pPr>
@@ -1359,27 +1340,22 @@
       </w:r>
     </w:p>
     <w:p>
-      <w:proofErr w:type="gramStart"/>
       <w:r>
         <w:t>Must have approved power tolerances on all components</w:t>
       </w:r>
       <w:r>
         <w:t>.</w:t>
       </w:r>
-      <w:proofErr w:type="gramEnd"/>
     </w:p>
     <w:p>
-      <w:proofErr w:type="gramStart"/>
       <w:r>
         <w:t>Must be safe to leave on for long</w:t>
       </w:r>
       <w:r>
         <w:t xml:space="preserve"> periods of time.</w:t>
       </w:r>
-      <w:proofErr w:type="gramEnd"/>
     </w:p>
     <w:p>
-      <w:proofErr w:type="gramStart"/>
       <w:r>
         <w:t>Must be made from non-</w:t>
       </w:r>
@@ -1389,7 +1365,6 @@
       <w:r>
         <w:t>.</w:t>
       </w:r>
-      <w:proofErr w:type="gramEnd"/>
     </w:p>
     <w:p>
       <w:pPr>
@@ -1411,14 +1386,12 @@
       <w:r>
         <w:br/>
       </w:r>
-      <w:proofErr w:type="gramStart"/>
       <w:r>
         <w:t>Must be made with non-</w:t>
       </w:r>
       <w:r>
         <w:t>toxic/hazardous chemicals that would require proper disposal.</w:t>
       </w:r>
-      <w:proofErr w:type="gramEnd"/>
     </w:p>
     <w:p>
       <w:pPr>
@@ -1440,7 +1413,6 @@
       <w:r>
         <w:br/>
       </w:r>
-      <w:proofErr w:type="gramStart"/>
       <w:r>
         <w:t xml:space="preserve">Must have </w:t>
       </w:r>
@@ -1454,11 +1426,7 @@
         <w:t xml:space="preserve"> user maintenance </w:t>
       </w:r>
       <w:r>
-        <w:t>over entire life cycle.</w:t>
-      </w:r>
-      <w:proofErr w:type="gramEnd"/>
-      <w:r>
-        <w:t xml:space="preserve"> </w:t>
+        <w:t xml:space="preserve">over entire life cycle. </w:t>
       </w:r>
     </w:p>
     <w:p>
@@ -1486,7 +1454,6 @@
       <w:r>
         <w:br/>
       </w:r>
-      <w:proofErr w:type="gramStart"/>
       <w:r>
         <w:t xml:space="preserve">Must use a two layer PCB that is between 1 and 16 square inches, with no side of the board being less than </w:t>
       </w:r>
@@ -1499,7 +1466,6 @@
       <w:r>
         <w:t>e inches.</w:t>
       </w:r>
-      <w:proofErr w:type="gramEnd"/>
     </w:p>
     <w:p>
       <w:pPr>
@@ -1530,14 +1496,12 @@
           <w:color w:val="FF0000"/>
         </w:rPr>
       </w:pPr>
-      <w:proofErr w:type="gramStart"/>
       <w:r>
         <w:t xml:space="preserve">Must be </w:t>
       </w:r>
       <w:r>
         <w:t>easily movable by user.</w:t>
       </w:r>
-      <w:proofErr w:type="gramEnd"/>
     </w:p>
     <w:p>
       <w:pPr>
@@ -1559,14 +1523,12 @@
       <w:r>
         <w:br/>
       </w:r>
-      <w:proofErr w:type="gramStart"/>
       <w:r>
         <w:t>Must be reliable for complete life cycle</w:t>
       </w:r>
       <w:r>
         <w:t>.</w:t>
       </w:r>
-      <w:proofErr w:type="gramEnd"/>
     </w:p>
     <w:p>
       <w:pPr>
@@ -1597,13 +1559,8 @@
       <w:r>
         <w:br/>
       </w:r>
-      <w:proofErr w:type="gramStart"/>
-      <w:r>
-        <w:t>Must</w:t>
-      </w:r>
-      <w:proofErr w:type="gramEnd"/>
-      <w:r>
-        <w:t xml:space="preserve"> be easy for </w:t>
+      <w:r>
+        <w:t xml:space="preserve">Must be easy for </w:t>
       </w:r>
       <w:r>
         <w:t xml:space="preserve">the </w:t>
@@ -1616,14 +1573,12 @@
       </w:r>
     </w:p>
     <w:p>
-      <w:proofErr w:type="gramStart"/>
       <w:r>
         <w:t xml:space="preserve">Must work the same every time </w:t>
       </w:r>
       <w:r>
         <w:t>the user uses the device.</w:t>
       </w:r>
-      <w:proofErr w:type="gramEnd"/>
     </w:p>
     <w:p>
       <w:pPr>
@@ -1653,18 +1608,14 @@
       </w:r>
     </w:p>
     <w:p>
-      <w:proofErr w:type="gramStart"/>
       <w:r>
         <w:t>Should have instructions on device or method of finding instructions on device.</w:t>
       </w:r>
-      <w:proofErr w:type="gramEnd"/>
     </w:p>
     <w:p>
-      <w:proofErr w:type="gramStart"/>
       <w:r>
         <w:t>May have website that provides instructions for the device.</w:t>
       </w:r>
-      <w:proofErr w:type="gramEnd"/>
     </w:p>
     <w:p/>
     <w:p>
@@ -2356,15 +2307,7 @@
           </w:tcPr>
           <w:p>
             <w:r>
-              <w:t xml:space="preserve">Must be made with </w:t>
-            </w:r>
-            <w:proofErr w:type="spellStart"/>
-            <w:r>
-              <w:t>non toxic</w:t>
-            </w:r>
-            <w:proofErr w:type="spellEnd"/>
-            <w:r>
-              <w:t>/hazardous chemicals that would require proper disposal.</w:t>
+              <w:t>Must be made with non toxic/hazardous chemicals that would require proper disposal.</w:t>
             </w:r>
           </w:p>
           <w:p/>
@@ -2972,7 +2915,7 @@
 </file>
 
 <file path=word/endnotes.xml><?xml version="1.0" encoding="utf-8"?>
-<w:endnotes xmlns:wpc="http://schemas.microsoft.com/office/word/2010/wordprocessingCanvas" xmlns:mc="http://schemas.openxmlformats.org/markup-compatibility/2006" xmlns:o="urn:schemas-microsoft-com:office:office" xmlns:r="http://schemas.openxmlformats.org/officeDocument/2006/relationships" xmlns:m="http://schemas.openxmlformats.org/officeDocument/2006/math" xmlns:v="urn:schemas-microsoft-com:vml" xmlns:wp14="http://schemas.microsoft.com/office/word/2010/wordprocessingDrawing" xmlns:wp="http://schemas.openxmlformats.org/drawingml/2006/wordprocessingDrawing" xmlns:w10="urn:schemas-microsoft-com:office:word" xmlns:w="http://schemas.openxmlformats.org/wordprocessingml/2006/main" xmlns:w14="http://schemas.microsoft.com/office/word/2010/wordml" xmlns:wpg="http://schemas.microsoft.com/office/word/2010/wordprocessingGroup" xmlns:wpi="http://schemas.microsoft.com/office/word/2010/wordprocessingInk" xmlns:wne="http://schemas.microsoft.com/office/word/2006/wordml" xmlns:wps="http://schemas.microsoft.com/office/word/2010/wordprocessingShape" mc:Ignorable="w14 wp14">
+<w:endnotes xmlns:wpc="http://schemas.microsoft.com/office/word/2010/wordprocessingCanvas" xmlns:mo="http://schemas.microsoft.com/office/mac/office/2008/main" xmlns:mc="http://schemas.openxmlformats.org/markup-compatibility/2006" xmlns:mv="urn:schemas-microsoft-com:mac:vml" xmlns:o="urn:schemas-microsoft-com:office:office" xmlns:r="http://schemas.openxmlformats.org/officeDocument/2006/relationships" xmlns:m="http://schemas.openxmlformats.org/officeDocument/2006/math" xmlns:v="urn:schemas-microsoft-com:vml" xmlns:wp14="http://schemas.microsoft.com/office/word/2010/wordprocessingDrawing" xmlns:wp="http://schemas.openxmlformats.org/drawingml/2006/wordprocessingDrawing" xmlns:w10="urn:schemas-microsoft-com:office:word" xmlns:w="http://schemas.openxmlformats.org/wordprocessingml/2006/main" xmlns:w14="http://schemas.microsoft.com/office/word/2010/wordml" xmlns:wpg="http://schemas.microsoft.com/office/word/2010/wordprocessingGroup" xmlns:wpi="http://schemas.microsoft.com/office/word/2010/wordprocessingInk" xmlns:wne="http://schemas.microsoft.com/office/word/2006/wordml" xmlns:wps="http://schemas.microsoft.com/office/word/2010/wordprocessingShape" mc:Ignorable="w14 wp14">
   <w:endnote w:type="separator" w:id="-1">
     <w:p>
       <w:pPr>
@@ -2997,7 +2940,7 @@
 </file>
 
 <file path=word/footnotes.xml><?xml version="1.0" encoding="utf-8"?>
-<w:footnotes xmlns:wpc="http://schemas.microsoft.com/office/word/2010/wordprocessingCanvas" xmlns:mc="http://schemas.openxmlformats.org/markup-compatibility/2006" xmlns:o="urn:schemas-microsoft-com:office:office" xmlns:r="http://schemas.openxmlformats.org/officeDocument/2006/relationships" xmlns:m="http://schemas.openxmlformats.org/officeDocument/2006/math" xmlns:v="urn:schemas-microsoft-com:vml" xmlns:wp14="http://schemas.microsoft.com/office/word/2010/wordprocessingDrawing" xmlns:wp="http://schemas.openxmlformats.org/drawingml/2006/wordprocessingDrawing" xmlns:w10="urn:schemas-microsoft-com:office:word" xmlns:w="http://schemas.openxmlformats.org/wordprocessingml/2006/main" xmlns:w14="http://schemas.microsoft.com/office/word/2010/wordml" xmlns:wpg="http://schemas.microsoft.com/office/word/2010/wordprocessingGroup" xmlns:wpi="http://schemas.microsoft.com/office/word/2010/wordprocessingInk" xmlns:wne="http://schemas.microsoft.com/office/word/2006/wordml" xmlns:wps="http://schemas.microsoft.com/office/word/2010/wordprocessingShape" mc:Ignorable="w14 wp14">
+<w:footnotes xmlns:wpc="http://schemas.microsoft.com/office/word/2010/wordprocessingCanvas" xmlns:mo="http://schemas.microsoft.com/office/mac/office/2008/main" xmlns:mc="http://schemas.openxmlformats.org/markup-compatibility/2006" xmlns:mv="urn:schemas-microsoft-com:mac:vml" xmlns:o="urn:schemas-microsoft-com:office:office" xmlns:r="http://schemas.openxmlformats.org/officeDocument/2006/relationships" xmlns:m="http://schemas.openxmlformats.org/officeDocument/2006/math" xmlns:v="urn:schemas-microsoft-com:vml" xmlns:wp14="http://schemas.microsoft.com/office/word/2010/wordprocessingDrawing" xmlns:wp="http://schemas.openxmlformats.org/drawingml/2006/wordprocessingDrawing" xmlns:w10="urn:schemas-microsoft-com:office:word" xmlns:w="http://schemas.openxmlformats.org/wordprocessingml/2006/main" xmlns:w14="http://schemas.microsoft.com/office/word/2010/wordml" xmlns:wpg="http://schemas.microsoft.com/office/word/2010/wordprocessingGroup" xmlns:wpi="http://schemas.microsoft.com/office/word/2010/wordprocessingInk" xmlns:wne="http://schemas.microsoft.com/office/word/2006/wordml" xmlns:wps="http://schemas.microsoft.com/office/word/2010/wordprocessingShape" mc:Ignorable="w14 wp14">
   <w:footnote w:type="separator" w:id="-1">
     <w:p>
       <w:pPr>
@@ -3022,7 +2965,7 @@
 </file>
 
 <file path=word/header1.xml><?xml version="1.0" encoding="utf-8"?>
-<w:hdr xmlns:wpc="http://schemas.microsoft.com/office/word/2010/wordprocessingCanvas" xmlns:mc="http://schemas.openxmlformats.org/markup-compatibility/2006" xmlns:o="urn:schemas-microsoft-com:office:office" xmlns:r="http://schemas.openxmlformats.org/officeDocument/2006/relationships" xmlns:m="http://schemas.openxmlformats.org/officeDocument/2006/math" xmlns:v="urn:schemas-microsoft-com:vml" xmlns:wp14="http://schemas.microsoft.com/office/word/2010/wordprocessingDrawing" xmlns:wp="http://schemas.openxmlformats.org/drawingml/2006/wordprocessingDrawing" xmlns:w10="urn:schemas-microsoft-com:office:word" xmlns:w="http://schemas.openxmlformats.org/wordprocessingml/2006/main" xmlns:w14="http://schemas.microsoft.com/office/word/2010/wordml" xmlns:wpg="http://schemas.microsoft.com/office/word/2010/wordprocessingGroup" xmlns:wpi="http://schemas.microsoft.com/office/word/2010/wordprocessingInk" xmlns:wne="http://schemas.microsoft.com/office/word/2006/wordml" xmlns:wps="http://schemas.microsoft.com/office/word/2010/wordprocessingShape" mc:Ignorable="w14 wp14">
+<w:hdr xmlns:wpc="http://schemas.microsoft.com/office/word/2010/wordprocessingCanvas" xmlns:mo="http://schemas.microsoft.com/office/mac/office/2008/main" xmlns:mc="http://schemas.openxmlformats.org/markup-compatibility/2006" xmlns:mv="urn:schemas-microsoft-com:mac:vml" xmlns:o="urn:schemas-microsoft-com:office:office" xmlns:r="http://schemas.openxmlformats.org/officeDocument/2006/relationships" xmlns:m="http://schemas.openxmlformats.org/officeDocument/2006/math" xmlns:v="urn:schemas-microsoft-com:vml" xmlns:wp14="http://schemas.microsoft.com/office/word/2010/wordprocessingDrawing" xmlns:wp="http://schemas.openxmlformats.org/drawingml/2006/wordprocessingDrawing" xmlns:w10="urn:schemas-microsoft-com:office:word" xmlns:w="http://schemas.openxmlformats.org/wordprocessingml/2006/main" xmlns:w14="http://schemas.microsoft.com/office/word/2010/wordml" xmlns:wpg="http://schemas.microsoft.com/office/word/2010/wordprocessingGroup" xmlns:wpi="http://schemas.microsoft.com/office/word/2010/wordprocessingInk" xmlns:wne="http://schemas.microsoft.com/office/word/2006/wordml" xmlns:wps="http://schemas.microsoft.com/office/word/2010/wordprocessingShape" mc:Ignorable="w14 wp14">
   <w:p>
     <w:pPr>
       <w:pStyle w:val="Header"/>
@@ -3038,7 +2981,7 @@
 </file>
 
 <file path=word/header2.xml><?xml version="1.0" encoding="utf-8"?>
-<w:hdr xmlns:wpc="http://schemas.microsoft.com/office/word/2010/wordprocessingCanvas" xmlns:mc="http://schemas.openxmlformats.org/markup-compatibility/2006" xmlns:o="urn:schemas-microsoft-com:office:office" xmlns:r="http://schemas.openxmlformats.org/officeDocument/2006/relationships" xmlns:m="http://schemas.openxmlformats.org/officeDocument/2006/math" xmlns:v="urn:schemas-microsoft-com:vml" xmlns:wp14="http://schemas.microsoft.com/office/word/2010/wordprocessingDrawing" xmlns:wp="http://schemas.openxmlformats.org/drawingml/2006/wordprocessingDrawing" xmlns:w10="urn:schemas-microsoft-com:office:word" xmlns:w="http://schemas.openxmlformats.org/wordprocessingml/2006/main" xmlns:w14="http://schemas.microsoft.com/office/word/2010/wordml" xmlns:wpg="http://schemas.microsoft.com/office/word/2010/wordprocessingGroup" xmlns:wpi="http://schemas.microsoft.com/office/word/2010/wordprocessingInk" xmlns:wne="http://schemas.microsoft.com/office/word/2006/wordml" xmlns:wps="http://schemas.microsoft.com/office/word/2010/wordprocessingShape" mc:Ignorable="w14 wp14">
+<w:hdr xmlns:wpc="http://schemas.microsoft.com/office/word/2010/wordprocessingCanvas" xmlns:mo="http://schemas.microsoft.com/office/mac/office/2008/main" xmlns:mc="http://schemas.openxmlformats.org/markup-compatibility/2006" xmlns:mv="urn:schemas-microsoft-com:mac:vml" xmlns:o="urn:schemas-microsoft-com:office:office" xmlns:r="http://schemas.openxmlformats.org/officeDocument/2006/relationships" xmlns:m="http://schemas.openxmlformats.org/officeDocument/2006/math" xmlns:v="urn:schemas-microsoft-com:vml" xmlns:wp14="http://schemas.microsoft.com/office/word/2010/wordprocessingDrawing" xmlns:wp="http://schemas.openxmlformats.org/drawingml/2006/wordprocessingDrawing" xmlns:w10="urn:schemas-microsoft-com:office:word" xmlns:w="http://schemas.openxmlformats.org/wordprocessingml/2006/main" xmlns:w14="http://schemas.microsoft.com/office/word/2010/wordml" xmlns:wpg="http://schemas.microsoft.com/office/word/2010/wordprocessingGroup" xmlns:wpi="http://schemas.microsoft.com/office/word/2010/wordprocessingInk" xmlns:wne="http://schemas.microsoft.com/office/word/2006/wordml" xmlns:wps="http://schemas.microsoft.com/office/word/2010/wordprocessingShape" mc:Ignorable="w14 wp14">
   <w:tbl>
     <w:tblPr>
       <w:tblStyle w:val="TableGrid"/>
@@ -3097,9 +3040,6 @@
             </w:rPr>
             <w:alias w:val="Title"/>
             <w:id w:val="78735415"/>
-            <w:placeholder>
-              <w:docPart w:val="483530A8B2D09049BA3FF8C82AEC67D3"/>
-            </w:placeholder>
             <w:dataBinding w:prefixMappings="xmlns:ns0='http://schemas.openxmlformats.org/package/2006/metadata/core-properties' xmlns:ns1='http://purl.org/dc/elements/1.1/'" w:xpath="/ns0:coreProperties[1]/ns1:title[1]" w:storeItemID="{6C3C8BC8-F283-45AE-878A-BAB7291924A1}"/>
             <w:text/>
           </w:sdtPr>
@@ -3114,21 +3054,12 @@
                   <w:bCs/>
                 </w:rPr>
               </w:pPr>
-              <w:proofErr w:type="spellStart"/>
               <w:r>
                 <w:rPr>
                   <w:b/>
                   <w:bCs/>
                 </w:rPr>
-                <w:t>nocLock</w:t>
-              </w:r>
-              <w:proofErr w:type="spellEnd"/>
-              <w:r>
-                <w:rPr>
-                  <w:b/>
-                  <w:bCs/>
-                </w:rPr>
-                <w:t xml:space="preserve"> Requirements</w:t>
+                <w:t>nocLock Requirements</w:t>
               </w:r>
             </w:p>
           </w:sdtContent>
@@ -3161,7 +3092,7 @@
             <w:rPr>
               <w:noProof/>
             </w:rPr>
-            <w:t>3</w:t>
+            <w:t>2</w:t>
           </w:r>
           <w:r>
             <w:rPr>
@@ -3182,7 +3113,7 @@
 </file>
 
 <file path=word/numbering.xml><?xml version="1.0" encoding="utf-8"?>
-<w:numbering xmlns:wpc="http://schemas.microsoft.com/office/word/2010/wordprocessingCanvas" xmlns:mc="http://schemas.openxmlformats.org/markup-compatibility/2006" xmlns:o="urn:schemas-microsoft-com:office:office" xmlns:r="http://schemas.openxmlformats.org/officeDocument/2006/relationships" xmlns:m="http://schemas.openxmlformats.org/officeDocument/2006/math" xmlns:v="urn:schemas-microsoft-com:vml" xmlns:wp14="http://schemas.microsoft.com/office/word/2010/wordprocessingDrawing" xmlns:wp="http://schemas.openxmlformats.org/drawingml/2006/wordprocessingDrawing" xmlns:w10="urn:schemas-microsoft-com:office:word" xmlns:w="http://schemas.openxmlformats.org/wordprocessingml/2006/main" xmlns:w14="http://schemas.microsoft.com/office/word/2010/wordml" xmlns:wpg="http://schemas.microsoft.com/office/word/2010/wordprocessingGroup" xmlns:wpi="http://schemas.microsoft.com/office/word/2010/wordprocessingInk" xmlns:wne="http://schemas.microsoft.com/office/word/2006/wordml" xmlns:wps="http://schemas.microsoft.com/office/word/2010/wordprocessingShape" mc:Ignorable="w14 wp14">
+<w:numbering xmlns:wpc="http://schemas.microsoft.com/office/word/2010/wordprocessingCanvas" xmlns:mo="http://schemas.microsoft.com/office/mac/office/2008/main" xmlns:mc="http://schemas.openxmlformats.org/markup-compatibility/2006" xmlns:mv="urn:schemas-microsoft-com:mac:vml" xmlns:o="urn:schemas-microsoft-com:office:office" xmlns:r="http://schemas.openxmlformats.org/officeDocument/2006/relationships" xmlns:m="http://schemas.openxmlformats.org/officeDocument/2006/math" xmlns:v="urn:schemas-microsoft-com:vml" xmlns:wp14="http://schemas.microsoft.com/office/word/2010/wordprocessingDrawing" xmlns:wp="http://schemas.openxmlformats.org/drawingml/2006/wordprocessingDrawing" xmlns:w10="urn:schemas-microsoft-com:office:word" xmlns:w="http://schemas.openxmlformats.org/wordprocessingml/2006/main" xmlns:w14="http://schemas.microsoft.com/office/word/2010/wordml" xmlns:wpg="http://schemas.microsoft.com/office/word/2010/wordprocessingGroup" xmlns:wpi="http://schemas.microsoft.com/office/word/2010/wordprocessingInk" xmlns:wne="http://schemas.microsoft.com/office/word/2006/wordml" xmlns:wps="http://schemas.microsoft.com/office/word/2010/wordprocessingShape" mc:Ignorable="w14 wp14">
   <w:abstractNum w:abstractNumId="0">
     <w:nsid w:val="09775088"/>
     <w:multiLevelType w:val="multilevel"/>
@@ -3774,7 +3705,7 @@
       </w:pPr>
     </w:pPrDefault>
   </w:docDefaults>
-  <w:latentStyles w:defLockedState="0" w:defUIPriority="99" w:defSemiHidden="1" w:defUnhideWhenUsed="1" w:defQFormat="0" w:count="267">
+  <w:latentStyles w:defLockedState="0" w:defUIPriority="99" w:defSemiHidden="1" w:defUnhideWhenUsed="1" w:defQFormat="0" w:count="276">
     <w:lsdException w:name="Normal" w:semiHidden="0" w:uiPriority="0" w:unhideWhenUsed="0" w:qFormat="1"/>
     <w:lsdException w:name="heading 1" w:semiHidden="0" w:uiPriority="9" w:unhideWhenUsed="0" w:qFormat="1"/>
     <w:lsdException w:name="heading 2" w:uiPriority="9" w:qFormat="1"/>
@@ -4392,6 +4323,7 @@
     <w:uiPriority w:val="1"/>
     <w:rsid w:val="00265961"/>
     <w:tblPr>
+      <w:tblInd w:w="0" w:type="dxa"/>
       <w:tblBorders>
         <w:top w:val="single" w:sz="4" w:space="0" w:color="auto"/>
         <w:left w:val="single" w:sz="4" w:space="0" w:color="auto"/>
@@ -4400,6 +4332,12 @@
         <w:insideH w:val="single" w:sz="4" w:space="0" w:color="auto"/>
         <w:insideV w:val="single" w:sz="4" w:space="0" w:color="auto"/>
       </w:tblBorders>
+      <w:tblCellMar>
+        <w:top w:w="0" w:type="dxa"/>
+        <w:left w:w="108" w:type="dxa"/>
+        <w:bottom w:w="0" w:type="dxa"/>
+        <w:right w:w="108" w:type="dxa"/>
+      </w:tblCellMar>
     </w:tblPr>
   </w:style>
   <w:style w:type="character" w:styleId="Emphasis">
@@ -4978,10 +4916,17 @@
     <w:tblPr>
       <w:tblStyleRowBandSize w:val="1"/>
       <w:tblStyleColBandSize w:val="1"/>
+      <w:tblInd w:w="0" w:type="dxa"/>
       <w:tblBorders>
         <w:top w:val="single" w:sz="8" w:space="0" w:color="4F81BD" w:themeColor="accent1"/>
         <w:bottom w:val="single" w:sz="8" w:space="0" w:color="4F81BD" w:themeColor="accent1"/>
       </w:tblBorders>
+      <w:tblCellMar>
+        <w:top w:w="0" w:type="dxa"/>
+        <w:left w:w="108" w:type="dxa"/>
+        <w:bottom w:w="0" w:type="dxa"/>
+        <w:right w:w="108" w:type="dxa"/>
+      </w:tblCellMar>
     </w:tblPr>
     <w:tblStylePr w:type="firstRow">
       <w:pPr>
@@ -5064,7 +5009,7 @@
 </file>
 
 <file path=word/stylesWithEffects.xml><?xml version="1.0" encoding="utf-8"?>
-<w:styles xmlns:wpc="http://schemas.microsoft.com/office/word/2010/wordprocessingCanvas" xmlns:mc="http://schemas.openxmlformats.org/markup-compatibility/2006" xmlns:o="urn:schemas-microsoft-com:office:office" xmlns:r="http://schemas.openxmlformats.org/officeDocument/2006/relationships" xmlns:m="http://schemas.openxmlformats.org/officeDocument/2006/math" xmlns:v="urn:schemas-microsoft-com:vml" xmlns:wp14="http://schemas.microsoft.com/office/word/2010/wordprocessingDrawing" xmlns:wp="http://schemas.openxmlformats.org/drawingml/2006/wordprocessingDrawing" xmlns:w10="urn:schemas-microsoft-com:office:word" xmlns:w="http://schemas.openxmlformats.org/wordprocessingml/2006/main" xmlns:w14="http://schemas.microsoft.com/office/word/2010/wordml" xmlns:wpg="http://schemas.microsoft.com/office/word/2010/wordprocessingGroup" xmlns:wpi="http://schemas.microsoft.com/office/word/2010/wordprocessingInk" xmlns:wne="http://schemas.microsoft.com/office/word/2006/wordml" xmlns:wps="http://schemas.microsoft.com/office/word/2010/wordprocessingShape" mc:Ignorable="w14 wp14">
+<w:styles xmlns:wpc="http://schemas.microsoft.com/office/word/2010/wordprocessingCanvas" xmlns:mo="http://schemas.microsoft.com/office/mac/office/2008/main" xmlns:mc="http://schemas.openxmlformats.org/markup-compatibility/2006" xmlns:mv="urn:schemas-microsoft-com:mac:vml" xmlns:o="urn:schemas-microsoft-com:office:office" xmlns:r="http://schemas.openxmlformats.org/officeDocument/2006/relationships" xmlns:m="http://schemas.openxmlformats.org/officeDocument/2006/math" xmlns:v="urn:schemas-microsoft-com:vml" xmlns:wp14="http://schemas.microsoft.com/office/word/2010/wordprocessingDrawing" xmlns:wp="http://schemas.openxmlformats.org/drawingml/2006/wordprocessingDrawing" xmlns:w10="urn:schemas-microsoft-com:office:word" xmlns:w="http://schemas.openxmlformats.org/wordprocessingml/2006/main" xmlns:w14="http://schemas.microsoft.com/office/word/2010/wordml" xmlns:wpg="http://schemas.microsoft.com/office/word/2010/wordprocessingGroup" xmlns:wpi="http://schemas.microsoft.com/office/word/2010/wordprocessingInk" xmlns:wne="http://schemas.microsoft.com/office/word/2006/wordml" xmlns:wps="http://schemas.microsoft.com/office/word/2010/wordprocessingShape" mc:Ignorable="w14 wp14">
   <w:docDefaults>
     <w:rPrDefault>
       <w:rPr>
@@ -5080,7 +5025,7 @@
       </w:pPr>
     </w:pPrDefault>
   </w:docDefaults>
-  <w:latentStyles w:defLockedState="0" w:defUIPriority="99" w:defSemiHidden="1" w:defUnhideWhenUsed="1" w:defQFormat="0" w:count="267">
+  <w:latentStyles w:defLockedState="0" w:defUIPriority="99" w:defSemiHidden="1" w:defUnhideWhenUsed="1" w:defQFormat="0" w:count="276">
     <w:lsdException w:name="Normal" w:semiHidden="0" w:uiPriority="0" w:unhideWhenUsed="0" w:qFormat="1"/>
     <w:lsdException w:name="heading 1" w:semiHidden="0" w:uiPriority="9" w:unhideWhenUsed="0" w:qFormat="1"/>
     <w:lsdException w:name="heading 2" w:uiPriority="9" w:qFormat="1"/>
@@ -5698,6 +5643,7 @@
     <w:uiPriority w:val="1"/>
     <w:rsid w:val="00265961"/>
     <w:tblPr>
+      <w:tblInd w:w="0" w:type="dxa"/>
       <w:tblBorders>
         <w:top w:val="single" w:sz="4" w:space="0" w:color="auto"/>
         <w:left w:val="single" w:sz="4" w:space="0" w:color="auto"/>
@@ -5706,6 +5652,12 @@
         <w:insideH w:val="single" w:sz="4" w:space="0" w:color="auto"/>
         <w:insideV w:val="single" w:sz="4" w:space="0" w:color="auto"/>
       </w:tblBorders>
+      <w:tblCellMar>
+        <w:top w:w="0" w:type="dxa"/>
+        <w:left w:w="108" w:type="dxa"/>
+        <w:bottom w:w="0" w:type="dxa"/>
+        <w:right w:w="108" w:type="dxa"/>
+      </w:tblCellMar>
     </w:tblPr>
   </w:style>
   <w:style w:type="character" w:styleId="Emphasis">
@@ -6284,10 +6236,17 @@
     <w:tblPr>
       <w:tblStyleRowBandSize w:val="1"/>
       <w:tblStyleColBandSize w:val="1"/>
+      <w:tblInd w:w="0" w:type="dxa"/>
       <w:tblBorders>
         <w:top w:val="single" w:sz="8" w:space="0" w:color="4F81BD" w:themeColor="accent1"/>
         <w:bottom w:val="single" w:sz="8" w:space="0" w:color="4F81BD" w:themeColor="accent1"/>
       </w:tblBorders>
+      <w:tblCellMar>
+        <w:top w:w="0" w:type="dxa"/>
+        <w:left w:w="108" w:type="dxa"/>
+        <w:bottom w:w="0" w:type="dxa"/>
+        <w:right w:w="108" w:type="dxa"/>
+      </w:tblCellMar>
     </w:tblPr>
     <w:tblStylePr w:type="firstRow">
       <w:pPr>
@@ -6370,34 +6329,8 @@
 </file>
 
 <file path=word/glossary/document.xml><?xml version="1.0" encoding="utf-8"?>
-<w:glossaryDocument xmlns:wpc="http://schemas.microsoft.com/office/word/2010/wordprocessingCanvas" xmlns:mc="http://schemas.openxmlformats.org/markup-compatibility/2006" xmlns:o="urn:schemas-microsoft-com:office:office" xmlns:r="http://schemas.openxmlformats.org/officeDocument/2006/relationships" xmlns:m="http://schemas.openxmlformats.org/officeDocument/2006/math" xmlns:v="urn:schemas-microsoft-com:vml" xmlns:wp14="http://schemas.microsoft.com/office/word/2010/wordprocessingDrawing" xmlns:wp="http://schemas.openxmlformats.org/drawingml/2006/wordprocessingDrawing" xmlns:w10="urn:schemas-microsoft-com:office:word" xmlns:w="http://schemas.openxmlformats.org/wordprocessingml/2006/main" xmlns:w14="http://schemas.microsoft.com/office/word/2010/wordml" xmlns:wpg="http://schemas.microsoft.com/office/word/2010/wordprocessingGroup" xmlns:wpi="http://schemas.microsoft.com/office/word/2010/wordprocessingInk" xmlns:wne="http://schemas.microsoft.com/office/word/2006/wordml" xmlns:wps="http://schemas.microsoft.com/office/word/2010/wordprocessingShape" mc:Ignorable="w14 wp14">
+<w:glossaryDocument xmlns:wpc="http://schemas.microsoft.com/office/word/2010/wordprocessingCanvas" xmlns:mo="http://schemas.microsoft.com/office/mac/office/2008/main" xmlns:mc="http://schemas.openxmlformats.org/markup-compatibility/2006" xmlns:mv="urn:schemas-microsoft-com:mac:vml" xmlns:o="urn:schemas-microsoft-com:office:office" xmlns:r="http://schemas.openxmlformats.org/officeDocument/2006/relationships" xmlns:m="http://schemas.openxmlformats.org/officeDocument/2006/math" xmlns:v="urn:schemas-microsoft-com:vml" xmlns:wp14="http://schemas.microsoft.com/office/word/2010/wordprocessingDrawing" xmlns:wp="http://schemas.openxmlformats.org/drawingml/2006/wordprocessingDrawing" xmlns:w10="urn:schemas-microsoft-com:office:word" xmlns:w="http://schemas.openxmlformats.org/wordprocessingml/2006/main" xmlns:w14="http://schemas.microsoft.com/office/word/2010/wordml" xmlns:wpg="http://schemas.microsoft.com/office/word/2010/wordprocessingGroup" xmlns:wpi="http://schemas.microsoft.com/office/word/2010/wordprocessingInk" xmlns:wne="http://schemas.microsoft.com/office/word/2006/wordml" xmlns:wps="http://schemas.microsoft.com/office/word/2010/wordprocessingShape" mc:Ignorable="w14 wp14">
   <w:docParts>
-    <w:docPart>
-      <w:docPartPr>
-        <w:name w:val="622F76DA9F25A044BA57A0EC5F060909"/>
-        <w:category>
-          <w:name w:val="General"/>
-          <w:gallery w:val="placeholder"/>
-        </w:category>
-        <w:types>
-          <w:type w:val="bbPlcHdr"/>
-        </w:types>
-        <w:behaviors>
-          <w:behavior w:val="content"/>
-        </w:behaviors>
-        <w:guid w:val="{CC49EAC5-0193-3345-9354-7EB704923687}"/>
-      </w:docPartPr>
-      <w:docPartBody>
-        <w:p>
-          <w:pPr>
-            <w:pStyle w:val="622F76DA9F25A044BA57A0EC5F060909"/>
-          </w:pPr>
-          <w:r>
-            <w:t>[Type the company name]</w:t>
-          </w:r>
-        </w:p>
-      </w:docPartBody>
-    </w:docPart>
     <w:docPart>
       <w:docPartPr>
         <w:name w:val="D0A4EDC2ACAA2E46A4EA6186EFC7BD44"/>
@@ -6505,35 +6438,33 @@
   <w:font w:name="Times New Roman">
     <w:panose1 w:val="02020603050405020304"/>
     <w:charset w:val="00"/>
-    <w:family w:val="roman"/>
+    <w:family w:val="auto"/>
     <w:pitch w:val="variable"/>
     <w:sig w:usb0="E0002AFF" w:usb1="C0007841" w:usb2="00000009" w:usb3="00000000" w:csb0="000001FF" w:csb1="00000000"/>
   </w:font>
   <w:font w:name="Calibri">
     <w:panose1 w:val="020F0502020204030204"/>
     <w:charset w:val="00"/>
-    <w:family w:val="swiss"/>
+    <w:family w:val="auto"/>
     <w:pitch w:val="variable"/>
-    <w:sig w:usb0="E00002FF" w:usb1="4000ACFF" w:usb2="00000001" w:usb3="00000000" w:csb0="0000019F" w:csb1="00000000"/>
+    <w:sig w:usb0="E10002FF" w:usb1="4000ACFF" w:usb2="00000009" w:usb3="00000000" w:csb0="0000019F" w:csb1="00000000"/>
   </w:font>
   <w:font w:name="Cambria">
     <w:panose1 w:val="02040503050406030204"/>
     <w:charset w:val="00"/>
-    <w:family w:val="roman"/>
+    <w:family w:val="auto"/>
     <w:pitch w:val="variable"/>
     <w:sig w:usb0="E00002FF" w:usb1="400004FF" w:usb2="00000000" w:usb3="00000000" w:csb0="0000019F" w:csb1="00000000"/>
   </w:font>
-  <w:font w:name="MS Gothic">
-    <w:altName w:val="ＭＳ ゴシック"/>
-    <w:panose1 w:val="020B0609070205080204"/>
-    <w:charset w:val="80"/>
-    <w:family w:val="modern"/>
-    <w:pitch w:val="fixed"/>
+  <w:font w:name="ＭＳ ゴシック">
+    <w:charset w:val="4E"/>
+    <w:family w:val="auto"/>
+    <w:pitch w:val="variable"/>
     <w:sig w:usb0="E00002FF" w:usb1="6AC7FDFB" w:usb2="00000012" w:usb3="00000000" w:csb0="0002009F" w:csb1="00000000"/>
   </w:font>
   <w:font w:name="Liberation Sans">
     <w:altName w:val="Arial"/>
-    <w:charset w:val="01"/>
+    <w:charset w:val="00"/>
     <w:family w:val="swiss"/>
     <w:pitch w:val="variable"/>
   </w:font>
@@ -6544,21 +6475,25 @@
     <w:notTrueType/>
     <w:pitch w:val="default"/>
   </w:font>
-  <w:font w:name="MS Mincho">
-    <w:altName w:val="ＭＳ 明朝"/>
-    <w:panose1 w:val="02020609040205080304"/>
-    <w:charset w:val="80"/>
-    <w:family w:val="modern"/>
-    <w:pitch w:val="fixed"/>
+  <w:font w:name="ＭＳ 明朝">
+    <w:charset w:val="4E"/>
+    <w:family w:val="auto"/>
+    <w:pitch w:val="variable"/>
     <w:sig w:usb0="E00002FF" w:usb1="6AC7FDFB" w:usb2="00000012" w:usb3="00000000" w:csb0="0002009F" w:csb1="00000000"/>
   </w:font>
   <w:font w:name="Tahoma">
     <w:panose1 w:val="020B0604030504040204"/>
     <w:charset w:val="00"/>
-    <w:family w:val="swiss"/>
-    <w:notTrueType/>
+    <w:family w:val="auto"/>
     <w:pitch w:val="variable"/>
     <w:sig w:usb0="00000003" w:usb1="00000000" w:usb2="00000000" w:usb3="00000000" w:csb0="00000001" w:csb1="00000000"/>
+  </w:font>
+  <w:font w:name="Arial">
+    <w:panose1 w:val="020B0604020202020204"/>
+    <w:charset w:val="00"/>
+    <w:family w:val="auto"/>
+    <w:pitch w:val="variable"/>
+    <w:sig w:usb0="E0002AFF" w:usb1="C0007843" w:usb2="00000009" w:usb3="00000000" w:csb0="000001FF" w:csb1="00000000"/>
   </w:font>
 </w:fonts>
 </file>
@@ -6616,7 +6551,7 @@
     </w:rPrDefault>
     <w:pPrDefault/>
   </w:docDefaults>
-  <w:latentStyles w:defLockedState="0" w:defUIPriority="99" w:defSemiHidden="1" w:defUnhideWhenUsed="1" w:defQFormat="0" w:count="267">
+  <w:latentStyles w:defLockedState="0" w:defUIPriority="99" w:defSemiHidden="1" w:defUnhideWhenUsed="1" w:defQFormat="0" w:count="276">
     <w:lsdException w:name="Normal" w:semiHidden="0" w:uiPriority="0" w:unhideWhenUsed="0" w:qFormat="1"/>
     <w:lsdException w:name="heading 1" w:semiHidden="0" w:uiPriority="9" w:unhideWhenUsed="0" w:qFormat="1"/>
     <w:lsdException w:name="heading 2" w:uiPriority="9" w:qFormat="1"/>
@@ -6854,7 +6789,7 @@
 </file>
 
 <file path=word/glossary/stylesWithEffects.xml><?xml version="1.0" encoding="utf-8"?>
-<w:styles xmlns:wpc="http://schemas.microsoft.com/office/word/2010/wordprocessingCanvas" xmlns:mc="http://schemas.openxmlformats.org/markup-compatibility/2006" xmlns:o="urn:schemas-microsoft-com:office:office" xmlns:r="http://schemas.openxmlformats.org/officeDocument/2006/relationships" xmlns:m="http://schemas.openxmlformats.org/officeDocument/2006/math" xmlns:v="urn:schemas-microsoft-com:vml" xmlns:wp14="http://schemas.microsoft.com/office/word/2010/wordprocessingDrawing" xmlns:wp="http://schemas.openxmlformats.org/drawingml/2006/wordprocessingDrawing" xmlns:w10="urn:schemas-microsoft-com:office:word" xmlns:w="http://schemas.openxmlformats.org/wordprocessingml/2006/main" xmlns:w14="http://schemas.microsoft.com/office/word/2010/wordml" xmlns:wpg="http://schemas.microsoft.com/office/word/2010/wordprocessingGroup" xmlns:wpi="http://schemas.microsoft.com/office/word/2010/wordprocessingInk" xmlns:wne="http://schemas.microsoft.com/office/word/2006/wordml" xmlns:wps="http://schemas.microsoft.com/office/word/2010/wordprocessingShape" mc:Ignorable="w14 wp14">
+<w:styles xmlns:wpc="http://schemas.microsoft.com/office/word/2010/wordprocessingCanvas" xmlns:mo="http://schemas.microsoft.com/office/mac/office/2008/main" xmlns:mc="http://schemas.openxmlformats.org/markup-compatibility/2006" xmlns:mv="urn:schemas-microsoft-com:mac:vml" xmlns:o="urn:schemas-microsoft-com:office:office" xmlns:r="http://schemas.openxmlformats.org/officeDocument/2006/relationships" xmlns:m="http://schemas.openxmlformats.org/officeDocument/2006/math" xmlns:v="urn:schemas-microsoft-com:vml" xmlns:wp14="http://schemas.microsoft.com/office/word/2010/wordprocessingDrawing" xmlns:wp="http://schemas.openxmlformats.org/drawingml/2006/wordprocessingDrawing" xmlns:w10="urn:schemas-microsoft-com:office:word" xmlns:w="http://schemas.openxmlformats.org/wordprocessingml/2006/main" xmlns:w14="http://schemas.microsoft.com/office/word/2010/wordml" xmlns:wpg="http://schemas.microsoft.com/office/word/2010/wordprocessingGroup" xmlns:wpi="http://schemas.microsoft.com/office/word/2010/wordprocessingInk" xmlns:wne="http://schemas.microsoft.com/office/word/2006/wordml" xmlns:wps="http://schemas.microsoft.com/office/word/2010/wordprocessingShape" mc:Ignorable="w14 wp14">
   <w:docDefaults>
     <w:rPrDefault>
       <w:rPr>
@@ -6866,7 +6801,7 @@
     </w:rPrDefault>
     <w:pPrDefault/>
   </w:docDefaults>
-  <w:latentStyles w:defLockedState="0" w:defUIPriority="99" w:defSemiHidden="1" w:defUnhideWhenUsed="1" w:defQFormat="0" w:count="267">
+  <w:latentStyles w:defLockedState="0" w:defUIPriority="99" w:defSemiHidden="1" w:defUnhideWhenUsed="1" w:defQFormat="0" w:count="276">
     <w:lsdException w:name="Normal" w:semiHidden="0" w:uiPriority="0" w:unhideWhenUsed="0" w:qFormat="1"/>
     <w:lsdException w:name="heading 1" w:semiHidden="0" w:uiPriority="9" w:unhideWhenUsed="0" w:qFormat="1"/>
     <w:lsdException w:name="heading 2" w:uiPriority="9" w:qFormat="1"/>
@@ -7106,6 +7041,7 @@
 <file path=word/glossary/webSettings.xml><?xml version="1.0" encoding="utf-8"?>
 <w:webSettings xmlns:mc="http://schemas.openxmlformats.org/markup-compatibility/2006" xmlns:r="http://schemas.openxmlformats.org/officeDocument/2006/relationships" xmlns:w="http://schemas.openxmlformats.org/wordprocessingml/2006/main" xmlns:w14="http://schemas.microsoft.com/office/word/2010/wordml" mc:Ignorable="w14">
   <w:allowPNG/>
+  <w:doNotSaveAsSingleFile/>
 </w:webSettings>
 </file>
 
@@ -7418,7 +7354,7 @@
 </file>
 
 <file path=customXml/itemProps2.xml><?xml version="1.0" encoding="utf-8"?>
-<ds:datastoreItem xmlns:ds="http://schemas.openxmlformats.org/officeDocument/2006/customXml" ds:itemID="{F246240D-0580-49F1-BAD2-87E8C6D891A1}">
+<ds:datastoreItem xmlns:ds="http://schemas.openxmlformats.org/officeDocument/2006/customXml" ds:itemID="{07D3D173-3A1E-7748-8E8E-9EB467994929}">
   <ds:schemaRefs>
     <ds:schemaRef ds:uri="http://schemas.openxmlformats.org/officeDocument/2006/bibliography"/>
   </ds:schemaRefs>
